--- a/materials/Cover_letter_1155070507.docx
+++ b/materials/Cover_letter_1155070507.docx
@@ -403,505 +403,10 @@
                 <w:sz w:val="22"/>
                 <w:szCs w:val="20"/>
               </w:rPr>
-              <w:t>We view</w:t>
-            </w:r>
-            <w:r>
-              <w:rPr>
-                <w:rFonts w:ascii="Times New Roman" w:hAnsi="Times New Roman" w:cs="Times New Roman"/>
-                <w:color w:val="000000" w:themeColor="text1"/>
-                <w:sz w:val="22"/>
-                <w:szCs w:val="20"/>
-              </w:rPr>
-              <w:t xml:space="preserve"> the task of </w:t>
-            </w:r>
-            <w:r>
-              <w:rPr>
-                <w:rFonts w:ascii="Times New Roman" w:hAnsi="Times New Roman" w:cs="Times New Roman"/>
-                <w:color w:val="000000" w:themeColor="text1"/>
-                <w:sz w:val="22"/>
-                <w:szCs w:val="20"/>
-              </w:rPr>
-              <w:t>Generative Adversarial Networks</w:t>
-            </w:r>
-            <w:r>
-              <w:rPr>
-                <w:rFonts w:ascii="Times New Roman" w:hAnsi="Times New Roman" w:cs="Times New Roman"/>
-                <w:color w:val="000000" w:themeColor="text1"/>
-                <w:sz w:val="22"/>
-                <w:szCs w:val="20"/>
-              </w:rPr>
-              <w:t xml:space="preserve"> as manifold learning.</w:t>
-            </w:r>
-            <w:r>
-              <w:rPr>
-                <w:rFonts w:ascii="Times New Roman" w:hAnsi="Times New Roman" w:cs="Times New Roman"/>
-                <w:color w:val="000000" w:themeColor="text1"/>
-                <w:sz w:val="22"/>
-                <w:szCs w:val="20"/>
-              </w:rPr>
-              <w:t xml:space="preserve"> </w:t>
-            </w:r>
-            <w:r>
-              <w:rPr>
-                <w:rFonts w:ascii="Times New Roman" w:hAnsi="Times New Roman" w:cs="Times New Roman"/>
-                <w:color w:val="000000" w:themeColor="text1"/>
-                <w:sz w:val="22"/>
-                <w:szCs w:val="20"/>
-              </w:rPr>
-              <w:t>Instead calling it as noise, we see t</w:t>
-            </w:r>
-            <w:r>
-              <w:rPr>
-                <w:rFonts w:ascii="Times New Roman" w:hAnsi="Times New Roman" w:cs="Times New Roman"/>
-                <w:color w:val="000000" w:themeColor="text1"/>
-                <w:sz w:val="22"/>
-                <w:szCs w:val="20"/>
-              </w:rPr>
-              <w:t xml:space="preserve">he latent space </w:t>
-            </w:r>
-            <w:r>
-              <w:rPr>
-                <w:rFonts w:ascii="Times New Roman" w:hAnsi="Times New Roman" w:cs="Times New Roman"/>
-                <w:color w:val="000000" w:themeColor="text1"/>
-                <w:sz w:val="22"/>
-                <w:szCs w:val="20"/>
-              </w:rPr>
-              <w:t>as</w:t>
-            </w:r>
-            <w:r>
-              <w:rPr>
-                <w:rFonts w:ascii="Times New Roman" w:hAnsi="Times New Roman" w:cs="Times New Roman"/>
-                <w:color w:val="000000" w:themeColor="text1"/>
-                <w:sz w:val="22"/>
-                <w:szCs w:val="20"/>
-              </w:rPr>
-              <w:t xml:space="preserve"> the coordinate</w:t>
-            </w:r>
-            <w:r>
-              <w:rPr>
-                <w:rFonts w:ascii="Times New Roman" w:hAnsi="Times New Roman" w:cs="Times New Roman"/>
-                <w:color w:val="000000" w:themeColor="text1"/>
-                <w:sz w:val="22"/>
-                <w:szCs w:val="20"/>
-              </w:rPr>
-              <w:t xml:space="preserve"> of the </w:t>
-            </w:r>
-            <w:r>
-              <w:rPr>
-                <w:rFonts w:ascii="Times New Roman" w:hAnsi="Times New Roman" w:cs="Times New Roman"/>
-                <w:color w:val="000000" w:themeColor="text1"/>
-                <w:sz w:val="22"/>
-                <w:szCs w:val="20"/>
-              </w:rPr>
-              <w:t xml:space="preserve">data </w:t>
-            </w:r>
-            <w:r>
-              <w:rPr>
-                <w:rFonts w:ascii="Times New Roman" w:hAnsi="Times New Roman" w:cs="Times New Roman"/>
-                <w:color w:val="000000" w:themeColor="text1"/>
-                <w:sz w:val="22"/>
-                <w:szCs w:val="20"/>
-              </w:rPr>
-              <w:t>manifold</w:t>
-            </w:r>
-            <w:r>
-              <w:rPr>
-                <w:rFonts w:ascii="Times New Roman" w:hAnsi="Times New Roman" w:cs="Times New Roman"/>
-                <w:color w:val="000000" w:themeColor="text1"/>
-                <w:sz w:val="22"/>
-                <w:szCs w:val="20"/>
-              </w:rPr>
-              <w:t>.</w:t>
-            </w:r>
-            <w:r>
-              <w:rPr>
-                <w:rFonts w:ascii="Times New Roman" w:hAnsi="Times New Roman" w:cs="Times New Roman"/>
-                <w:color w:val="000000" w:themeColor="text1"/>
-                <w:sz w:val="22"/>
-                <w:szCs w:val="20"/>
-              </w:rPr>
-              <w:t xml:space="preserve"> </w:t>
-            </w:r>
-            <w:r>
-              <w:rPr>
-                <w:rFonts w:ascii="Times New Roman" w:hAnsi="Times New Roman" w:cs="Times New Roman"/>
-                <w:color w:val="000000" w:themeColor="text1"/>
-                <w:sz w:val="22"/>
-                <w:szCs w:val="20"/>
-              </w:rPr>
-              <w:t>T</w:t>
-            </w:r>
-            <w:r>
-              <w:rPr>
-                <w:rFonts w:ascii="Times New Roman" w:hAnsi="Times New Roman" w:cs="Times New Roman"/>
-                <w:color w:val="000000" w:themeColor="text1"/>
-                <w:sz w:val="22"/>
-                <w:szCs w:val="20"/>
-              </w:rPr>
-              <w:t>he generator is the function that maps coordinates to</w:t>
-            </w:r>
-            <w:r>
-              <w:rPr>
-                <w:rFonts w:ascii="Times New Roman" w:hAnsi="Times New Roman" w:cs="Times New Roman"/>
-                <w:color w:val="000000" w:themeColor="text1"/>
-                <w:sz w:val="22"/>
-                <w:szCs w:val="20"/>
-              </w:rPr>
-              <w:t xml:space="preserve"> data</w:t>
-            </w:r>
-            <w:r>
-              <w:rPr>
-                <w:rFonts w:ascii="Times New Roman" w:hAnsi="Times New Roman" w:cs="Times New Roman"/>
-                <w:color w:val="000000" w:themeColor="text1"/>
-                <w:sz w:val="22"/>
-                <w:szCs w:val="20"/>
-              </w:rPr>
-              <w:t xml:space="preserve"> manifold.</w:t>
-            </w:r>
-            <w:r>
-              <w:rPr>
-                <w:rFonts w:ascii="Times New Roman" w:hAnsi="Times New Roman" w:cs="Times New Roman"/>
-                <w:color w:val="000000" w:themeColor="text1"/>
-                <w:sz w:val="22"/>
-                <w:szCs w:val="20"/>
-              </w:rPr>
-              <w:t xml:space="preserve"> </w:t>
-            </w:r>
-            <w:r>
-              <w:rPr>
-                <w:rFonts w:ascii="Times New Roman" w:hAnsi="Times New Roman" w:cs="Times New Roman"/>
-                <w:color w:val="000000" w:themeColor="text1"/>
-                <w:sz w:val="22"/>
-                <w:szCs w:val="20"/>
-              </w:rPr>
-              <w:t>Thus,</w:t>
-            </w:r>
-            <w:r>
-              <w:rPr>
-                <w:rFonts w:ascii="Times New Roman" w:hAnsi="Times New Roman" w:cs="Times New Roman"/>
-                <w:color w:val="000000" w:themeColor="text1"/>
-                <w:sz w:val="22"/>
-                <w:szCs w:val="20"/>
-              </w:rPr>
-              <w:t xml:space="preserve"> </w:t>
-            </w:r>
-            <w:r>
-              <w:rPr>
-                <w:rFonts w:ascii="Times New Roman" w:hAnsi="Times New Roman" w:cs="Times New Roman"/>
-                <w:color w:val="000000" w:themeColor="text1"/>
-                <w:sz w:val="22"/>
-                <w:szCs w:val="20"/>
-              </w:rPr>
-              <w:t>other than</w:t>
-            </w:r>
-            <w:r>
-              <w:rPr>
-                <w:rFonts w:ascii="Times New Roman" w:hAnsi="Times New Roman" w:cs="Times New Roman"/>
-                <w:color w:val="000000" w:themeColor="text1"/>
-                <w:sz w:val="22"/>
-                <w:szCs w:val="20"/>
-              </w:rPr>
-              <w:t xml:space="preserve"> the traditional</w:t>
-            </w:r>
-            <w:r>
-              <w:rPr>
-                <w:rFonts w:ascii="Times New Roman" w:hAnsi="Times New Roman" w:cs="Times New Roman"/>
-                <w:color w:val="000000" w:themeColor="text1"/>
-                <w:sz w:val="22"/>
-                <w:szCs w:val="20"/>
-              </w:rPr>
-              <w:t xml:space="preserve"> approach that</w:t>
-            </w:r>
-            <w:r>
-              <w:rPr>
-                <w:rFonts w:ascii="Times New Roman" w:hAnsi="Times New Roman" w:cs="Times New Roman"/>
-                <w:color w:val="000000" w:themeColor="text1"/>
-                <w:sz w:val="22"/>
-                <w:szCs w:val="20"/>
-              </w:rPr>
-              <w:t xml:space="preserve"> </w:t>
-            </w:r>
-            <w:r>
-              <w:rPr>
-                <w:rFonts w:ascii="Times New Roman" w:hAnsi="Times New Roman" w:cs="Times New Roman"/>
-                <w:color w:val="000000" w:themeColor="text1"/>
-                <w:sz w:val="22"/>
-                <w:szCs w:val="20"/>
-              </w:rPr>
-              <w:t>investigating</w:t>
-            </w:r>
-            <w:r>
-              <w:rPr>
-                <w:rFonts w:ascii="Times New Roman" w:hAnsi="Times New Roman" w:cs="Times New Roman"/>
-                <w:color w:val="000000" w:themeColor="text1"/>
-                <w:sz w:val="22"/>
-                <w:szCs w:val="20"/>
-              </w:rPr>
-              <w:t xml:space="preserve"> </w:t>
-            </w:r>
-            <w:r>
-              <w:rPr>
-                <w:rFonts w:ascii="Times New Roman" w:hAnsi="Times New Roman" w:cs="Times New Roman"/>
-                <w:color w:val="000000" w:themeColor="text1"/>
-                <w:sz w:val="22"/>
-                <w:szCs w:val="20"/>
-              </w:rPr>
-              <w:t>the probabilistic properties</w:t>
-            </w:r>
-            <w:r>
-              <w:rPr>
-                <w:rFonts w:ascii="Times New Roman" w:hAnsi="Times New Roman" w:cs="Times New Roman"/>
-                <w:color w:val="000000" w:themeColor="text1"/>
-                <w:sz w:val="22"/>
-                <w:szCs w:val="20"/>
-              </w:rPr>
-              <w:t xml:space="preserve"> of</w:t>
-            </w:r>
-            <w:r>
-              <w:rPr>
-                <w:rFonts w:ascii="Times New Roman" w:hAnsi="Times New Roman" w:cs="Times New Roman"/>
-                <w:color w:val="000000" w:themeColor="text1"/>
-                <w:sz w:val="22"/>
-                <w:szCs w:val="20"/>
-              </w:rPr>
-              <w:t xml:space="preserve"> </w:t>
-            </w:r>
-            <w:r>
-              <w:rPr>
-                <w:rFonts w:ascii="Times New Roman" w:hAnsi="Times New Roman" w:cs="Times New Roman"/>
-                <w:color w:val="000000" w:themeColor="text1"/>
-                <w:sz w:val="22"/>
-                <w:szCs w:val="20"/>
-              </w:rPr>
-              <w:t xml:space="preserve">the </w:t>
-            </w:r>
-            <w:r>
-              <w:rPr>
-                <w:rFonts w:ascii="Times New Roman" w:hAnsi="Times New Roman" w:cs="Times New Roman"/>
-                <w:color w:val="000000" w:themeColor="text1"/>
-                <w:sz w:val="22"/>
-                <w:szCs w:val="20"/>
-              </w:rPr>
-              <w:t>noise</w:t>
-            </w:r>
-            <w:r>
-              <w:rPr>
-                <w:rFonts w:ascii="Times New Roman" w:hAnsi="Times New Roman" w:cs="Times New Roman"/>
-                <w:color w:val="000000" w:themeColor="text1"/>
-                <w:sz w:val="22"/>
-                <w:szCs w:val="20"/>
-              </w:rPr>
-              <w:t xml:space="preserve"> distribution</w:t>
-            </w:r>
-            <w:r>
-              <w:rPr>
-                <w:rFonts w:ascii="Times New Roman" w:hAnsi="Times New Roman" w:cs="Times New Roman"/>
-                <w:color w:val="000000" w:themeColor="text1"/>
-                <w:sz w:val="22"/>
-                <w:szCs w:val="20"/>
-              </w:rPr>
-              <w:t xml:space="preserve"> and</w:t>
-            </w:r>
-            <w:r>
-              <w:rPr>
-                <w:rFonts w:ascii="Times New Roman" w:hAnsi="Times New Roman" w:cs="Times New Roman"/>
-                <w:color w:val="000000" w:themeColor="text1"/>
-                <w:sz w:val="22"/>
-                <w:szCs w:val="20"/>
-              </w:rPr>
-              <w:t xml:space="preserve"> the data distribution</w:t>
-            </w:r>
-            <w:r>
-              <w:rPr>
-                <w:rFonts w:ascii="Times New Roman" w:hAnsi="Times New Roman" w:cs="Times New Roman"/>
-                <w:color w:val="000000" w:themeColor="text1"/>
-                <w:sz w:val="22"/>
-                <w:szCs w:val="20"/>
-              </w:rPr>
-              <w:t xml:space="preserve">, </w:t>
-            </w:r>
-            <w:r>
-              <w:rPr>
-                <w:rFonts w:ascii="Times New Roman" w:hAnsi="Times New Roman" w:cs="Times New Roman"/>
-                <w:color w:val="000000" w:themeColor="text1"/>
-                <w:sz w:val="22"/>
-                <w:szCs w:val="20"/>
-              </w:rPr>
-              <w:t xml:space="preserve">we </w:t>
-            </w:r>
-            <w:r>
-              <w:rPr>
-                <w:rFonts w:ascii="Times New Roman" w:hAnsi="Times New Roman" w:cs="Times New Roman"/>
-                <w:color w:val="000000" w:themeColor="text1"/>
-                <w:sz w:val="22"/>
-                <w:szCs w:val="20"/>
-              </w:rPr>
-              <w:t>ask whether</w:t>
-            </w:r>
-            <w:r>
-              <w:rPr>
-                <w:rFonts w:ascii="Times New Roman" w:hAnsi="Times New Roman" w:cs="Times New Roman"/>
-                <w:color w:val="000000" w:themeColor="text1"/>
-                <w:sz w:val="22"/>
-                <w:szCs w:val="20"/>
-              </w:rPr>
-              <w:t xml:space="preserve"> </w:t>
-            </w:r>
-            <w:r>
-              <w:rPr>
-                <w:rFonts w:ascii="Times New Roman" w:hAnsi="Times New Roman" w:cs="Times New Roman"/>
-                <w:color w:val="000000" w:themeColor="text1"/>
-                <w:sz w:val="22"/>
-                <w:szCs w:val="20"/>
-              </w:rPr>
-              <w:t xml:space="preserve">the </w:t>
-            </w:r>
-            <w:r>
-              <w:rPr>
-                <w:rFonts w:ascii="Times New Roman" w:hAnsi="Times New Roman" w:cs="Times New Roman"/>
-                <w:color w:val="000000" w:themeColor="text1"/>
-                <w:sz w:val="22"/>
-                <w:szCs w:val="20"/>
-              </w:rPr>
-              <w:t>geometric and topological</w:t>
-            </w:r>
-            <w:r>
-              <w:rPr>
-                <w:rFonts w:ascii="Times New Roman" w:hAnsi="Times New Roman" w:cs="Times New Roman"/>
-                <w:color w:val="000000" w:themeColor="text1"/>
-                <w:sz w:val="22"/>
-                <w:szCs w:val="20"/>
-              </w:rPr>
-              <w:t xml:space="preserve"> properties of </w:t>
-            </w:r>
-            <w:r>
-              <w:rPr>
-                <w:rFonts w:ascii="Times New Roman" w:hAnsi="Times New Roman" w:cs="Times New Roman"/>
-                <w:color w:val="000000" w:themeColor="text1"/>
-                <w:sz w:val="22"/>
-                <w:szCs w:val="20"/>
-              </w:rPr>
-              <w:t>latent space and data manifold</w:t>
-            </w:r>
-            <w:r>
-              <w:rPr>
-                <w:rFonts w:ascii="Times New Roman" w:hAnsi="Times New Roman" w:cs="Times New Roman"/>
-                <w:color w:val="000000" w:themeColor="text1"/>
-                <w:sz w:val="22"/>
-                <w:szCs w:val="20"/>
-              </w:rPr>
-              <w:t xml:space="preserve"> interact with each other.</w:t>
-            </w:r>
-            <w:r>
-              <w:rPr>
-                <w:rFonts w:ascii="Times New Roman" w:hAnsi="Times New Roman" w:cs="Times New Roman"/>
-                <w:color w:val="000000" w:themeColor="text1"/>
-                <w:sz w:val="22"/>
-                <w:szCs w:val="20"/>
-              </w:rPr>
-              <w:t xml:space="preserve"> </w:t>
-            </w:r>
-            <w:r>
-              <w:rPr>
-                <w:rFonts w:ascii="Times New Roman" w:hAnsi="Times New Roman" w:cs="Times New Roman"/>
-                <w:color w:val="000000" w:themeColor="text1"/>
-                <w:sz w:val="22"/>
-                <w:szCs w:val="20"/>
-              </w:rPr>
-              <w:t>Specifically, w</w:t>
-            </w:r>
-            <w:r>
-              <w:rPr>
-                <w:rFonts w:ascii="Times New Roman" w:hAnsi="Times New Roman" w:cs="Times New Roman"/>
-                <w:color w:val="000000" w:themeColor="text1"/>
-                <w:sz w:val="22"/>
-                <w:szCs w:val="20"/>
-              </w:rPr>
-              <w:t xml:space="preserve">e </w:t>
-            </w:r>
-            <w:r>
-              <w:rPr>
-                <w:rFonts w:ascii="Times New Roman" w:hAnsi="Times New Roman" w:cs="Times New Roman"/>
-                <w:color w:val="000000" w:themeColor="text1"/>
-                <w:sz w:val="22"/>
-                <w:szCs w:val="20"/>
-              </w:rPr>
-              <w:t>visualize</w:t>
+              <w:t>We view the task of Generative Adversarial Networks as manifold learning. Instead calling it as noise, we see the latent space as the coordinate of the data manifold. The generator is the function that maps coordinates to data manifold. Thus, other than the traditional approach that investigating the probabilistic properties of the noise distribution and the data distribution, we ask whether the geometric and topological properties of latent space and data manifold interact with each other. Specifically, we visualize the effect of dimensionality, connectivity, and topology of latent space and data manifold using specially designed toy experiments.</w:t>
             </w:r>
             <w:bookmarkStart w:id="0" w:name="_GoBack"/>
             <w:bookmarkEnd w:id="0"/>
-            <w:r>
-              <w:rPr>
-                <w:rFonts w:ascii="Times New Roman" w:hAnsi="Times New Roman" w:cs="Times New Roman"/>
-                <w:color w:val="000000" w:themeColor="text1"/>
-                <w:sz w:val="22"/>
-                <w:szCs w:val="20"/>
-              </w:rPr>
-              <w:t xml:space="preserve"> the effect of </w:t>
-            </w:r>
-            <w:r>
-              <w:rPr>
-                <w:rFonts w:ascii="Times New Roman" w:hAnsi="Times New Roman" w:cs="Times New Roman"/>
-                <w:color w:val="000000" w:themeColor="text1"/>
-                <w:sz w:val="22"/>
-                <w:szCs w:val="20"/>
-              </w:rPr>
-              <w:t xml:space="preserve">dimension, connectivity, </w:t>
-            </w:r>
-            <w:r>
-              <w:rPr>
-                <w:rFonts w:ascii="Times New Roman" w:hAnsi="Times New Roman" w:cs="Times New Roman"/>
-                <w:color w:val="000000" w:themeColor="text1"/>
-                <w:sz w:val="22"/>
-                <w:szCs w:val="20"/>
-              </w:rPr>
-              <w:t xml:space="preserve">and </w:t>
-            </w:r>
-            <w:r>
-              <w:rPr>
-                <w:rFonts w:ascii="Times New Roman" w:hAnsi="Times New Roman" w:cs="Times New Roman"/>
-                <w:color w:val="000000" w:themeColor="text1"/>
-                <w:sz w:val="22"/>
-                <w:szCs w:val="20"/>
-              </w:rPr>
-              <w:t>topology</w:t>
-            </w:r>
-            <w:r>
-              <w:rPr>
-                <w:rFonts w:ascii="Times New Roman" w:hAnsi="Times New Roman" w:cs="Times New Roman"/>
-                <w:color w:val="000000" w:themeColor="text1"/>
-                <w:sz w:val="22"/>
-                <w:szCs w:val="20"/>
-              </w:rPr>
-              <w:t xml:space="preserve"> of latent space and data manifold</w:t>
-            </w:r>
-            <w:r>
-              <w:rPr>
-                <w:rFonts w:ascii="Times New Roman" w:hAnsi="Times New Roman" w:cs="Times New Roman"/>
-                <w:color w:val="000000" w:themeColor="text1"/>
-                <w:sz w:val="22"/>
-                <w:szCs w:val="20"/>
-              </w:rPr>
-              <w:t xml:space="preserve"> using specially designed toy </w:t>
-            </w:r>
-            <w:r>
-              <w:rPr>
-                <w:rFonts w:ascii="Times New Roman" w:hAnsi="Times New Roman" w:cs="Times New Roman"/>
-                <w:color w:val="000000" w:themeColor="text1"/>
-                <w:sz w:val="22"/>
-                <w:szCs w:val="20"/>
-              </w:rPr>
-              <w:t>experiments</w:t>
-            </w:r>
-            <w:r>
-              <w:rPr>
-                <w:rFonts w:ascii="Times New Roman" w:hAnsi="Times New Roman" w:cs="Times New Roman"/>
-                <w:color w:val="000000" w:themeColor="text1"/>
-                <w:sz w:val="22"/>
-                <w:szCs w:val="20"/>
-              </w:rPr>
-              <w:t>.</w:t>
-            </w:r>
           </w:p>
         </w:tc>
       </w:tr>
@@ -3272,7 +2777,7 @@
 </file>
 
 <file path=customXml/itemProps1.xml><?xml version="1.0" encoding="utf-8"?>
-<ds:datastoreItem xmlns:ds="http://schemas.openxmlformats.org/officeDocument/2006/customXml" ds:itemID="{3058CDEE-D9A8-4A47-A613-D76441967DA1}">
+<ds:datastoreItem xmlns:ds="http://schemas.openxmlformats.org/officeDocument/2006/customXml" ds:itemID="{600ABD97-6FA5-4AB3-88F5-8DE9129CBBDE}">
   <ds:schemaRefs>
     <ds:schemaRef ds:uri="http://schemas.openxmlformats.org/officeDocument/2006/bibliography"/>
   </ds:schemaRefs>

--- a/materials/Cover_letter_1155070507.docx
+++ b/materials/Cover_letter_1155070507.docx
@@ -403,10 +403,37 @@
                 <w:sz w:val="22"/>
                 <w:szCs w:val="20"/>
               </w:rPr>
-              <w:t>We view the task of Generative Adversarial Networks as manifold learning. Instead calling it as noise, we see the latent space as the coordinate of the data manifold. The generator is the function that maps coordinates to data manifold. Thus, other than the traditional approach that investigating the probabilistic properties of the noise distribution and the data distribution, we ask whether the geometric and topological properties of latent space and data manifold interact with each other. Specifically, we visualize the effect of dimensionality, connectivity, and topology of latent space and data manifold using specially designed toy experiments.</w:t>
+              <w:t xml:space="preserve">We view the task of Generative Adversarial Networks as manifold learning. Instead calling it as noise, we see the latent space as the coordinate of the data manifold. The generator is the function that maps coordinates to data manifold. Thus, other than the traditional approach that investigating the probabilistic properties of the noise distribution and the data distribution, we ask whether the geometric properties of latent space and data manifold interact with each other. Specifically, we visualize the effect of dimensionality and connectivity of latent space and data manifold using specially designed </w:t>
+            </w:r>
+            <w:r>
+              <w:rPr>
+                <w:rFonts w:ascii="Times New Roman" w:hAnsi="Times New Roman" w:cs="Times New Roman"/>
+                <w:color w:val="000000" w:themeColor="text1"/>
+                <w:sz w:val="22"/>
+                <w:szCs w:val="20"/>
+              </w:rPr>
+              <w:t>synthetic</w:t>
+            </w:r>
+            <w:r>
+              <w:rPr>
+                <w:rFonts w:ascii="Times New Roman" w:hAnsi="Times New Roman" w:cs="Times New Roman"/>
+                <w:color w:val="000000" w:themeColor="text1"/>
+                <w:sz w:val="22"/>
+                <w:szCs w:val="20"/>
+              </w:rPr>
+              <w:t xml:space="preserve"> </w:t>
             </w:r>
             <w:bookmarkStart w:id="0" w:name="_GoBack"/>
             <w:bookmarkEnd w:id="0"/>
+            <w:r>
+              <w:rPr>
+                <w:rFonts w:ascii="Times New Roman" w:hAnsi="Times New Roman" w:cs="Times New Roman"/>
+                <w:color w:val="000000" w:themeColor="text1"/>
+                <w:sz w:val="22"/>
+                <w:szCs w:val="20"/>
+              </w:rPr>
+              <w:t>experiments.</w:t>
+            </w:r>
           </w:p>
         </w:tc>
       </w:tr>
@@ -2777,7 +2804,7 @@
 </file>
 
 <file path=customXml/itemProps1.xml><?xml version="1.0" encoding="utf-8"?>
-<ds:datastoreItem xmlns:ds="http://schemas.openxmlformats.org/officeDocument/2006/customXml" ds:itemID="{600ABD97-6FA5-4AB3-88F5-8DE9129CBBDE}">
+<ds:datastoreItem xmlns:ds="http://schemas.openxmlformats.org/officeDocument/2006/customXml" ds:itemID="{0285B885-5E0C-4502-83AF-DB51B59B21D0}">
   <ds:schemaRefs>
     <ds:schemaRef ds:uri="http://schemas.openxmlformats.org/officeDocument/2006/bibliography"/>
   </ds:schemaRefs>
